--- a/Meetings/23-06-15_Meeting notes.docx
+++ b/Meetings/23-06-15_Meeting notes.docx
@@ -28,25 +28,7 @@
           <w:szCs w:val="32"/>
           <w:lang w:val="en-GB"/>
         </w:rPr>
-        <w:t xml:space="preserve"> 1</w:t>
-      </w:r>
-      <w:r>
-        <w:rPr>
-          <w:color w:val="70AD47" w:themeColor="accent6"/>
-          <w:sz w:val="32"/>
-          <w:szCs w:val="32"/>
-          <w:lang w:val="en-GB"/>
-        </w:rPr>
-        <w:t>5</w:t>
-      </w:r>
-      <w:r>
-        <w:rPr>
-          <w:color w:val="70AD47" w:themeColor="accent6"/>
-          <w:sz w:val="32"/>
-          <w:szCs w:val="32"/>
-          <w:lang w:val="en-GB"/>
-        </w:rPr>
-        <w:t>/6/23</w:t>
+        <w:t xml:space="preserve"> 15/6/23</w:t>
       </w:r>
     </w:p>
     <w:p>
@@ -85,16 +67,8 @@
         <w:rPr>
           <w:lang w:val="en-GB"/>
         </w:rPr>
-        <w:t xml:space="preserve">complete modifications integrating most recent feedback </w:t>
-      </w:r>
-      <w:proofErr w:type="gramStart"/>
-      <w:r>
-        <w:rPr>
-          <w:lang w:val="en-GB"/>
-        </w:rPr>
-        <w:t>information</w:t>
-      </w:r>
-      <w:proofErr w:type="gramEnd"/>
+        <w:t>complete modifications integrating most recent feedback information</w:t>
+      </w:r>
     </w:p>
     <w:p>
       <w:pPr>
@@ -109,23 +83,157 @@
           <w:lang w:val="en-GB"/>
         </w:rPr>
       </w:pPr>
-      <w:proofErr w:type="gramStart"/>
       <w:r>
         <w:rPr>
           <w:b/>
           <w:bCs/>
           <w:lang w:val="en-GB"/>
         </w:rPr>
-        <w:t>Barriers</w:t>
-      </w:r>
-      <w:proofErr w:type="gramEnd"/>
+        <w:t>Barriers checklist</w:t>
+      </w:r>
+      <w:r>
+        <w:rPr>
+          <w:lang w:val="en-GB"/>
+        </w:rPr>
+        <w:tab/>
+      </w:r>
+      <w:r>
+        <w:rPr>
+          <w:lang w:val="en-GB"/>
+        </w:rPr>
+        <w:sym w:font="Wingdings" w:char="F0E0"/>
+      </w:r>
+      <w:r>
+        <w:rPr>
+          <w:lang w:val="en-GB"/>
+        </w:rPr>
+        <w:t>Add tactile paths to walk around the building</w:t>
+      </w:r>
+    </w:p>
+    <w:p>
+      <w:pPr>
+        <w:rPr>
+          <w:lang w:val="en-GB"/>
+        </w:rPr>
+      </w:pPr>
+      <w:r>
+        <w:rPr>
+          <w:lang w:val="en-GB"/>
+        </w:rPr>
+        <w:tab/>
+      </w:r>
+      <w:r>
+        <w:rPr>
+          <w:lang w:val="en-GB"/>
+        </w:rPr>
+        <w:tab/>
+      </w:r>
+      <w:r>
+        <w:rPr>
+          <w:lang w:val="en-GB"/>
+        </w:rPr>
+        <w:tab/>
+      </w:r>
+      <w:r>
+        <w:rPr>
+          <w:lang w:val="en-GB"/>
+        </w:rPr>
+        <w:sym w:font="Wingdings" w:char="F0E0"/>
+      </w:r>
+      <w:r>
+        <w:rPr>
+          <w:lang w:val="en-GB"/>
+        </w:rPr>
+        <w:t>Add tactile maps</w:t>
+      </w:r>
+    </w:p>
+    <w:p>
+      <w:pPr>
+        <w:ind w:left="2130"/>
+        <w:rPr>
+          <w:lang w:val="en-GB"/>
+        </w:rPr>
+      </w:pPr>
+      <w:r>
+        <w:rPr>
+          <w:lang w:val="en-GB"/>
+        </w:rPr>
+        <w:sym w:font="Wingdings" w:char="F0E0"/>
+      </w:r>
+      <w:r>
+        <w:rPr>
+          <w:lang w:val="en-GB"/>
+        </w:rPr>
+        <w:t>Mention contrasting solutions</w:t>
+      </w:r>
+    </w:p>
+    <w:p>
+      <w:pPr>
+        <w:ind w:left="2130"/>
+        <w:rPr>
+          <w:lang w:val="en-GB"/>
+        </w:rPr>
+      </w:pPr>
+      <w:r>
+        <w:rPr>
+          <w:lang w:val="en-GB"/>
+        </w:rPr>
+        <w:sym w:font="Wingdings" w:char="F0E0"/>
+      </w:r>
+      <w:r>
+        <w:rPr>
+          <w:lang w:val="en-GB"/>
+        </w:rPr>
+        <w:t>Add personal notes at the end</w:t>
+      </w:r>
+      <w:r>
+        <w:rPr>
+          <w:lang w:val="en-GB"/>
+        </w:rPr>
+        <w:t xml:space="preserve"> (issue with wayfinding)</w:t>
+      </w:r>
+    </w:p>
+    <w:p>
+      <w:pPr>
+        <w:ind w:left="2130"/>
+        <w:rPr>
+          <w:lang w:val="en-GB"/>
+        </w:rPr>
+      </w:pPr>
+      <w:r>
+        <w:rPr>
+          <w:lang w:val="en-GB"/>
+        </w:rPr>
+        <w:sym w:font="Wingdings" w:char="F0E0"/>
+      </w:r>
+      <w:r>
+        <w:rPr>
+          <w:lang w:val="en-GB"/>
+        </w:rPr>
+        <w:t>Add references to make it usable for thesis</w:t>
+      </w:r>
+    </w:p>
+    <w:p>
+      <w:pPr>
+        <w:ind w:left="2130"/>
+        <w:rPr>
+          <w:lang w:val="en-GB"/>
+        </w:rPr>
+      </w:pPr>
+    </w:p>
+    <w:p>
+      <w:pPr>
+        <w:rPr>
+          <w:lang w:val="en-GB"/>
+        </w:rPr>
+      </w:pPr>
       <w:r>
         <w:rPr>
           <w:b/>
           <w:bCs/>
           <w:lang w:val="en-GB"/>
         </w:rPr>
-        <w:t xml:space="preserve"> checklist</w:t>
+        <w:t>Interview guidelines</w:t>
       </w:r>
       <w:r>
         <w:rPr>
@@ -143,44 +251,42 @@
         <w:rPr>
           <w:lang w:val="en-GB"/>
         </w:rPr>
-        <w:t>Add tactile paths to walk around the building</w:t>
+        <w:t>Outline questions to guide the interview</w:t>
       </w:r>
     </w:p>
     <w:p>
       <w:pPr>
-        <w:ind w:left="2130"/>
-        <w:rPr>
-          <w:lang w:val="en-GB"/>
-        </w:rPr>
-      </w:pPr>
-      <w:r>
-        <w:rPr>
-          <w:lang w:val="en-GB"/>
-        </w:rPr>
-        <w:sym w:font="Wingdings" w:char="F0E0"/>
-      </w:r>
-      <w:r>
-        <w:rPr>
-          <w:lang w:val="en-GB"/>
-        </w:rPr>
-        <w:t xml:space="preserve">Mention contrasting </w:t>
-      </w:r>
-      <w:proofErr w:type="gramStart"/>
-      <w:r>
-        <w:rPr>
-          <w:lang w:val="en-GB"/>
-        </w:rPr>
-        <w:t>solutions</w:t>
-      </w:r>
-      <w:proofErr w:type="gramEnd"/>
+        <w:rPr>
+          <w:lang w:val="en-GB"/>
+        </w:rPr>
+      </w:pPr>
     </w:p>
     <w:p>
       <w:pPr>
-        <w:ind w:left="2130"/>
-        <w:rPr>
-          <w:lang w:val="en-GB"/>
-        </w:rPr>
-      </w:pPr>
+        <w:rPr>
+          <w:lang w:val="en-GB"/>
+        </w:rPr>
+      </w:pPr>
+      <w:r>
+        <w:rPr>
+          <w:b/>
+          <w:bCs/>
+          <w:lang w:val="en-GB"/>
+        </w:rPr>
+        <w:t>Personal reflection</w:t>
+      </w:r>
+      <w:r>
+        <w:rPr>
+          <w:lang w:val="en-GB"/>
+        </w:rPr>
+        <w:t xml:space="preserve"> </w:t>
+      </w:r>
+      <w:r>
+        <w:rPr>
+          <w:lang w:val="en-GB"/>
+        </w:rPr>
+        <w:tab/>
+      </w:r>
       <w:r>
         <w:rPr>
           <w:lang w:val="en-GB"/>
@@ -191,52 +297,58 @@
         <w:rPr>
           <w:lang w:val="en-GB"/>
         </w:rPr>
-        <w:t xml:space="preserve">Add personal notes at the </w:t>
-      </w:r>
-      <w:proofErr w:type="gramStart"/>
-      <w:r>
-        <w:rPr>
-          <w:lang w:val="en-GB"/>
-        </w:rPr>
-        <w:t>end</w:t>
-      </w:r>
-      <w:proofErr w:type="gramEnd"/>
+        <w:t>Create file with personal opinions on barriers and accessibility to keep track of personal development on the topic (can be used in the future)</w:t>
+      </w:r>
     </w:p>
     <w:p>
       <w:pPr>
-        <w:ind w:left="2130"/>
-        <w:rPr>
-          <w:lang w:val="en-GB"/>
-        </w:rPr>
-      </w:pPr>
-      <w:r>
-        <w:rPr>
-          <w:lang w:val="en-GB"/>
-        </w:rPr>
-        <w:sym w:font="Wingdings" w:char="F0E0"/>
-      </w:r>
-      <w:r>
-        <w:rPr>
-          <w:lang w:val="en-GB"/>
-        </w:rPr>
-        <w:t xml:space="preserve">Add references to make it usable for </w:t>
-      </w:r>
-      <w:proofErr w:type="gramStart"/>
-      <w:r>
-        <w:rPr>
-          <w:lang w:val="en-GB"/>
-        </w:rPr>
-        <w:t>thesis</w:t>
-      </w:r>
-      <w:proofErr w:type="gramEnd"/>
+        <w:rPr>
+          <w:b/>
+          <w:bCs/>
+          <w:lang w:val="en-GB"/>
+        </w:rPr>
+      </w:pPr>
     </w:p>
     <w:p>
       <w:pPr>
-        <w:ind w:left="2130"/>
-        <w:rPr>
-          <w:lang w:val="en-GB"/>
-        </w:rPr>
-      </w:pPr>
+        <w:rPr>
+          <w:lang w:val="en-GB"/>
+        </w:rPr>
+      </w:pPr>
+      <w:r>
+        <w:rPr>
+          <w:b/>
+          <w:bCs/>
+          <w:lang w:val="en-GB"/>
+        </w:rPr>
+        <w:t>Holiday dates</w:t>
+      </w:r>
+      <w:r>
+        <w:rPr>
+          <w:b/>
+          <w:bCs/>
+          <w:lang w:val="en-GB"/>
+        </w:rPr>
+        <w:tab/>
+      </w:r>
+      <w:r>
+        <w:rPr>
+          <w:lang w:val="en-GB"/>
+        </w:rPr>
+        <w:tab/>
+      </w:r>
+      <w:r>
+        <w:rPr>
+          <w:lang w:val="en-GB"/>
+        </w:rPr>
+        <w:sym w:font="Wingdings" w:char="F0E0"/>
+      </w:r>
+      <w:r>
+        <w:rPr>
+          <w:lang w:val="en-GB"/>
+        </w:rPr>
+        <w:t>Send defined holiday dates to fix interview</w:t>
+      </w:r>
     </w:p>
     <w:p>
       <w:pPr>
@@ -244,16 +356,25 @@
           <w:lang w:val="en-GB"/>
         </w:rPr>
       </w:pPr>
+    </w:p>
+    <w:p>
+      <w:pPr>
+        <w:rPr>
+          <w:lang w:val="en-GB"/>
+        </w:rPr>
+      </w:pPr>
       <w:r>
         <w:rPr>
           <w:b/>
           <w:bCs/>
           <w:lang w:val="en-GB"/>
         </w:rPr>
-        <w:t>Interview guidelines</w:t>
-      </w:r>
-      <w:r>
-        <w:rPr>
+        <w:t>Unity</w:t>
+      </w:r>
+      <w:r>
+        <w:rPr>
+          <w:b/>
+          <w:bCs/>
           <w:lang w:val="en-GB"/>
         </w:rPr>
         <w:tab/>
@@ -262,22 +383,26 @@
         <w:rPr>
           <w:lang w:val="en-GB"/>
         </w:rPr>
+        <w:tab/>
+      </w:r>
+      <w:r>
+        <w:rPr>
+          <w:lang w:val="en-GB"/>
+        </w:rPr>
+        <w:tab/>
+      </w:r>
+      <w:r>
+        <w:rPr>
+          <w:lang w:val="en-GB"/>
+        </w:rPr>
         <w:sym w:font="Wingdings" w:char="F0E0"/>
       </w:r>
       <w:r>
         <w:rPr>
           <w:lang w:val="en-GB"/>
         </w:rPr>
-        <w:t xml:space="preserve">Outline questions to guide the </w:t>
-      </w:r>
-      <w:proofErr w:type="gramStart"/>
-      <w:r>
-        <w:rPr>
-          <w:lang w:val="en-GB"/>
-        </w:rPr>
-        <w:t>interview</w:t>
-      </w:r>
-      <w:proofErr w:type="gramEnd"/>
+        <w:t>Prepare 3D gaming project without VR to develop moving user in an environment</w:t>
+      </w:r>
     </w:p>
     <w:p>
       <w:pPr>
@@ -285,27 +410,6 @@
           <w:lang w:val="en-GB"/>
         </w:rPr>
       </w:pPr>
-    </w:p>
-    <w:p>
-      <w:pPr>
-        <w:rPr>
-          <w:lang w:val="en-GB"/>
-        </w:rPr>
-      </w:pPr>
-      <w:r>
-        <w:rPr>
-          <w:b/>
-          <w:bCs/>
-          <w:lang w:val="en-GB"/>
-        </w:rPr>
-        <w:t>Personal reflection</w:t>
-      </w:r>
-      <w:r>
-        <w:rPr>
-          <w:lang w:val="en-GB"/>
-        </w:rPr>
-        <w:t xml:space="preserve"> </w:t>
-      </w:r>
       <w:r>
         <w:rPr>
           <w:lang w:val="en-GB"/>
@@ -316,179 +420,26 @@
         <w:rPr>
           <w:lang w:val="en-GB"/>
         </w:rPr>
+        <w:tab/>
+      </w:r>
+      <w:r>
+        <w:rPr>
+          <w:lang w:val="en-GB"/>
+        </w:rPr>
+        <w:tab/>
+      </w:r>
+      <w:r>
+        <w:rPr>
+          <w:lang w:val="en-GB"/>
+        </w:rPr>
         <w:sym w:font="Wingdings" w:char="F0E0"/>
       </w:r>
       <w:r>
         <w:rPr>
           <w:lang w:val="en-GB"/>
         </w:rPr>
-        <w:t>Create file with personal opinions on barriers and accessibility to keep track of personal development on the topic (can be used in the future)</w:t>
-      </w:r>
-    </w:p>
-    <w:p>
-      <w:pPr>
-        <w:rPr>
-          <w:b/>
-          <w:bCs/>
-          <w:lang w:val="en-GB"/>
-        </w:rPr>
-      </w:pPr>
-    </w:p>
-    <w:p>
-      <w:pPr>
-        <w:rPr>
-          <w:lang w:val="en-GB"/>
-        </w:rPr>
-      </w:pPr>
-      <w:r>
-        <w:rPr>
-          <w:b/>
-          <w:bCs/>
-          <w:lang w:val="en-GB"/>
-        </w:rPr>
-        <w:t>Holiday dates</w:t>
-      </w:r>
-      <w:r>
-        <w:rPr>
-          <w:b/>
-          <w:bCs/>
-          <w:lang w:val="en-GB"/>
-        </w:rPr>
-        <w:tab/>
-      </w:r>
-      <w:r>
-        <w:rPr>
-          <w:lang w:val="en-GB"/>
-        </w:rPr>
-        <w:tab/>
-      </w:r>
-      <w:r>
-        <w:rPr>
-          <w:lang w:val="en-GB"/>
-        </w:rPr>
-        <w:sym w:font="Wingdings" w:char="F0E0"/>
-      </w:r>
-      <w:r>
-        <w:rPr>
-          <w:lang w:val="en-GB"/>
-        </w:rPr>
-        <w:t xml:space="preserve">Send defined holiday dates to fix </w:t>
-      </w:r>
-      <w:proofErr w:type="gramStart"/>
-      <w:r>
-        <w:rPr>
-          <w:lang w:val="en-GB"/>
-        </w:rPr>
-        <w:t>interview</w:t>
-      </w:r>
-      <w:proofErr w:type="gramEnd"/>
-    </w:p>
-    <w:p>
-      <w:pPr>
-        <w:rPr>
-          <w:lang w:val="en-GB"/>
-        </w:rPr>
-      </w:pPr>
-    </w:p>
-    <w:p>
-      <w:pPr>
-        <w:rPr>
-          <w:lang w:val="en-GB"/>
-        </w:rPr>
-      </w:pPr>
-      <w:r>
-        <w:rPr>
-          <w:b/>
-          <w:bCs/>
-          <w:lang w:val="en-GB"/>
-        </w:rPr>
-        <w:t>Unity</w:t>
-      </w:r>
-      <w:r>
-        <w:rPr>
-          <w:b/>
-          <w:bCs/>
-          <w:lang w:val="en-GB"/>
-        </w:rPr>
-        <w:tab/>
-      </w:r>
-      <w:r>
-        <w:rPr>
-          <w:lang w:val="en-GB"/>
-        </w:rPr>
-        <w:tab/>
-      </w:r>
-      <w:r>
-        <w:rPr>
-          <w:lang w:val="en-GB"/>
-        </w:rPr>
-        <w:tab/>
-      </w:r>
-      <w:r>
-        <w:rPr>
-          <w:lang w:val="en-GB"/>
-        </w:rPr>
-        <w:sym w:font="Wingdings" w:char="F0E0"/>
-      </w:r>
-      <w:r>
-        <w:rPr>
-          <w:lang w:val="en-GB"/>
-        </w:rPr>
-        <w:t xml:space="preserve">Prepare 3D gaming project without VR to develop moving user in an </w:t>
-      </w:r>
-      <w:proofErr w:type="gramStart"/>
-      <w:r>
-        <w:rPr>
-          <w:lang w:val="en-GB"/>
-        </w:rPr>
-        <w:t>environment</w:t>
-      </w:r>
-      <w:proofErr w:type="gramEnd"/>
-    </w:p>
-    <w:p>
-      <w:pPr>
-        <w:rPr>
-          <w:lang w:val="en-GB"/>
-        </w:rPr>
-      </w:pPr>
-      <w:r>
-        <w:rPr>
-          <w:lang w:val="en-GB"/>
-        </w:rPr>
-        <w:tab/>
-      </w:r>
-      <w:r>
-        <w:rPr>
-          <w:lang w:val="en-GB"/>
-        </w:rPr>
-        <w:tab/>
-      </w:r>
-      <w:r>
-        <w:rPr>
-          <w:lang w:val="en-GB"/>
-        </w:rPr>
-        <w:tab/>
-      </w:r>
-      <w:r>
-        <w:rPr>
-          <w:lang w:val="en-GB"/>
-        </w:rPr>
-        <w:sym w:font="Wingdings" w:char="F0E0"/>
-      </w:r>
-      <w:r>
-        <w:rPr>
-          <w:lang w:val="en-GB"/>
-        </w:rPr>
-        <w:t xml:space="preserve">Start thinking about design of playful mechanisms and juicy elements </w:t>
-      </w:r>
-      <w:proofErr w:type="gramStart"/>
-      <w:r>
-        <w:rPr>
-          <w:lang w:val="en-GB"/>
-        </w:rPr>
-        <w:t>design</w:t>
-      </w:r>
-      <w:proofErr w:type="gramEnd"/>
+        <w:t>Start thinking about design of playful mechanisms and juicy elements design</w:t>
+      </w:r>
     </w:p>
     <w:sectPr>
       <w:pgSz w:w="11906" w:h="16838"/>

--- a/Meetings/23-06-15_Meeting notes.docx
+++ b/Meetings/23-06-15_Meeting notes.docx
@@ -6,6 +6,8 @@
       <w:pPr>
         <w:jc w:val="center"/>
         <w:rPr>
+          <w:b/>
+          <w:bCs/>
           <w:color w:val="70AD47" w:themeColor="accent6"/>
           <w:sz w:val="32"/>
           <w:szCs w:val="32"/>
@@ -14,21 +16,14 @@
       </w:pPr>
       <w:r>
         <w:rPr>
+          <w:b/>
+          <w:bCs/>
           <w:color w:val="70AD47" w:themeColor="accent6"/>
           <w:sz w:val="32"/>
           <w:szCs w:val="32"/>
           <w:lang w:val="en-GB"/>
         </w:rPr>
-        <w:t>Meeting notes</w:t>
-      </w:r>
-      <w:r>
-        <w:rPr>
-          <w:color w:val="70AD47" w:themeColor="accent6"/>
-          <w:sz w:val="32"/>
-          <w:szCs w:val="32"/>
-          <w:lang w:val="en-GB"/>
-        </w:rPr>
-        <w:t xml:space="preserve"> 15/6/23</w:t>
+        <w:t>Meeting notes 15/6/23</w:t>
       </w:r>
     </w:p>
     <w:p>
@@ -67,8 +62,16 @@
         <w:rPr>
           <w:lang w:val="en-GB"/>
         </w:rPr>
-        <w:t>complete modifications integrating most recent feedback information</w:t>
-      </w:r>
+        <w:t xml:space="preserve">complete modifications integrating most recent feedback </w:t>
+      </w:r>
+      <w:proofErr w:type="gramStart"/>
+      <w:r>
+        <w:rPr>
+          <w:lang w:val="en-GB"/>
+        </w:rPr>
+        <w:t>information</w:t>
+      </w:r>
+      <w:proofErr w:type="gramEnd"/>
     </w:p>
     <w:p>
       <w:pPr>
@@ -83,13 +86,23 @@
           <w:lang w:val="en-GB"/>
         </w:rPr>
       </w:pPr>
+      <w:proofErr w:type="gramStart"/>
       <w:r>
         <w:rPr>
           <w:b/>
           <w:bCs/>
           <w:lang w:val="en-GB"/>
         </w:rPr>
-        <w:t>Barriers checklist</w:t>
+        <w:t>Barriers</w:t>
+      </w:r>
+      <w:proofErr w:type="gramEnd"/>
+      <w:r>
+        <w:rPr>
+          <w:b/>
+          <w:bCs/>
+          <w:lang w:val="en-GB"/>
+        </w:rPr>
+        <w:t xml:space="preserve"> checklist</w:t>
       </w:r>
       <w:r>
         <w:rPr>
@@ -144,8 +157,16 @@
         <w:rPr>
           <w:lang w:val="en-GB"/>
         </w:rPr>
-        <w:t>Add tactile maps</w:t>
-      </w:r>
+        <w:t xml:space="preserve">Add tactile </w:t>
+      </w:r>
+      <w:proofErr w:type="gramStart"/>
+      <w:r>
+        <w:rPr>
+          <w:lang w:val="en-GB"/>
+        </w:rPr>
+        <w:t>maps</w:t>
+      </w:r>
+      <w:proofErr w:type="gramEnd"/>
     </w:p>
     <w:p>
       <w:pPr>
@@ -164,8 +185,16 @@
         <w:rPr>
           <w:lang w:val="en-GB"/>
         </w:rPr>
-        <w:t>Mention contrasting solutions</w:t>
-      </w:r>
+        <w:t xml:space="preserve">Mention contrasting </w:t>
+      </w:r>
+      <w:proofErr w:type="gramStart"/>
+      <w:r>
+        <w:rPr>
+          <w:lang w:val="en-GB"/>
+        </w:rPr>
+        <w:t>solutions</w:t>
+      </w:r>
+      <w:proofErr w:type="gramEnd"/>
     </w:p>
     <w:p>
       <w:pPr>
@@ -210,8 +239,16 @@
         <w:rPr>
           <w:lang w:val="en-GB"/>
         </w:rPr>
-        <w:t>Add references to make it usable for thesis</w:t>
-      </w:r>
+        <w:t xml:space="preserve">Add references to make it usable for </w:t>
+      </w:r>
+      <w:proofErr w:type="gramStart"/>
+      <w:r>
+        <w:rPr>
+          <w:lang w:val="en-GB"/>
+        </w:rPr>
+        <w:t>thesis</w:t>
+      </w:r>
+      <w:proofErr w:type="gramEnd"/>
     </w:p>
     <w:p>
       <w:pPr>
@@ -251,8 +288,16 @@
         <w:rPr>
           <w:lang w:val="en-GB"/>
         </w:rPr>
-        <w:t>Outline questions to guide the interview</w:t>
-      </w:r>
+        <w:t xml:space="preserve">Outline questions to guide the </w:t>
+      </w:r>
+      <w:proofErr w:type="gramStart"/>
+      <w:r>
+        <w:rPr>
+          <w:lang w:val="en-GB"/>
+        </w:rPr>
+        <w:t>interview</w:t>
+      </w:r>
+      <w:proofErr w:type="gramEnd"/>
     </w:p>
     <w:p>
       <w:pPr>
@@ -347,8 +392,16 @@
         <w:rPr>
           <w:lang w:val="en-GB"/>
         </w:rPr>
-        <w:t>Send defined holiday dates to fix interview</w:t>
-      </w:r>
+        <w:t xml:space="preserve">Send defined holiday dates to fix </w:t>
+      </w:r>
+      <w:proofErr w:type="gramStart"/>
+      <w:r>
+        <w:rPr>
+          <w:lang w:val="en-GB"/>
+        </w:rPr>
+        <w:t>interview</w:t>
+      </w:r>
+      <w:proofErr w:type="gramEnd"/>
     </w:p>
     <w:p>
       <w:pPr>
@@ -401,8 +454,16 @@
         <w:rPr>
           <w:lang w:val="en-GB"/>
         </w:rPr>
-        <w:t>Prepare 3D gaming project without VR to develop moving user in an environment</w:t>
-      </w:r>
+        <w:t xml:space="preserve">Prepare 3D gaming project without VR to develop moving user in an </w:t>
+      </w:r>
+      <w:proofErr w:type="gramStart"/>
+      <w:r>
+        <w:rPr>
+          <w:lang w:val="en-GB"/>
+        </w:rPr>
+        <w:t>environment</w:t>
+      </w:r>
+      <w:proofErr w:type="gramEnd"/>
     </w:p>
     <w:p>
       <w:pPr>
@@ -438,8 +499,16 @@
         <w:rPr>
           <w:lang w:val="en-GB"/>
         </w:rPr>
-        <w:t>Start thinking about design of playful mechanisms and juicy elements design</w:t>
-      </w:r>
+        <w:t xml:space="preserve">Start thinking about design of playful mechanisms and juicy elements </w:t>
+      </w:r>
+      <w:proofErr w:type="gramStart"/>
+      <w:r>
+        <w:rPr>
+          <w:lang w:val="en-GB"/>
+        </w:rPr>
+        <w:t>design</w:t>
+      </w:r>
+      <w:proofErr w:type="gramEnd"/>
     </w:p>
     <w:sectPr>
       <w:pgSz w:w="11906" w:h="16838"/>
